--- a/Laporan PKL/Lampiran/UNIKOM_LAMPIRAN E_Presensi KP_AhmadPaudji.docx
+++ b/Laporan PKL/Lampiran/UNIKOM_LAMPIRAN E_Presensi KP_AhmadPaudji.docx
@@ -72,14 +72,6 @@
             </wp14:sizeRelV>
           </wp:anchor>
         </w:drawing>
-      </w:r>
-      <w:r>
-        <w:rPr>
-          <w:rFonts w:ascii="Times New Roman" w:hAnsi="Times New Roman" w:cs="Times New Roman"/>
-          <w:b/>
-          <w:sz w:val="24"/>
-        </w:rPr>
-        <w:t>LAMPIRAN E</w:t>
       </w:r>
       <w:bookmarkStart w:id="0" w:name="_GoBack"/>
       <w:bookmarkEnd w:id="0"/>
@@ -946,7 +938,7 @@
   <a:extraClrSchemeLst/>
   <a:extLst>
     <a:ext uri="{05A4C25C-085E-4340-85A3-A5531E510DB2}">
-      <thm15:themeFamily xmlns:thm15="http://schemas.microsoft.com/office/thememl/2012/main" xmlns="" name="Office Theme" id="{62F939B6-93AF-4DB8-9C6B-D6C7DFDC589F}" vid="{4A3C46E8-61CC-4603-A589-7422A47A8E4A}"/>
+      <thm15:themeFamily xmlns="" xmlns:thm15="http://schemas.microsoft.com/office/thememl/2012/main" name="Office Theme" id="{62F939B6-93AF-4DB8-9C6B-D6C7DFDC589F}" vid="{4A3C46E8-61CC-4603-A589-7422A47A8E4A}"/>
     </a:ext>
   </a:extLst>
 </a:theme>

--- a/Laporan PKL/Lampiran/UNIKOM_LAMPIRAN E_Presensi KP_AhmadPaudji.docx
+++ b/Laporan PKL/Lampiran/UNIKOM_LAMPIRAN E_Presensi KP_AhmadPaudji.docx
@@ -10,6 +10,88 @@
           <w:sz w:val="24"/>
         </w:rPr>
       </w:pPr>
+      <w:r>
+        <w:rPr>
+          <w:rFonts w:ascii="Times New Roman" w:hAnsi="Times New Roman" w:cs="Times New Roman"/>
+          <w:b/>
+          <w:noProof/>
+          <w:sz w:val="24"/>
+        </w:rPr>
+        <w:pict>
+          <v:shapetype id="_x0000_t202" coordsize="21600,21600" o:spt="202" path="m,l,21600r21600,l21600,xe">
+            <v:stroke joinstyle="miter"/>
+            <v:path gradientshapeok="t" o:connecttype="rect"/>
+          </v:shapetype>
+          <v:shape id="Text Box 2" o:spid="_x0000_s1026" type="#_x0000_t202" style="position:absolute;margin-left:88pt;margin-top:583.65pt;width:282.3pt;height:27.5pt;z-index:251659264;visibility:visible;mso-wrap-distance-left:9pt;mso-wrap-distance-top:0;mso-wrap-distance-right:9pt;mso-wrap-distance-bottom:0;mso-position-horizontal-relative:text;mso-position-vertical-relative:text;mso-width-relative:margin;mso-height-relative:margin;v-text-anchor:top" o:gfxdata="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" stroked="f">
+            <v:textbox>
+              <w:txbxContent>
+                <w:p>
+                  <w:pPr>
+                    <w:jc w:val="center"/>
+                    <w:rPr>
+                      <w:rFonts w:ascii="Times New Roman" w:hAnsi="Times New Roman" w:cs="Times New Roman"/>
+                    </w:rPr>
+                  </w:pPr>
+                  <w:bookmarkStart w:id="0" w:name="_GoBack"/>
+                  <w:proofErr w:type="spellStart"/>
+                  <w:r>
+                    <w:rPr>
+                      <w:rFonts w:ascii="Times New Roman" w:hAnsi="Times New Roman" w:cs="Times New Roman"/>
+                      <w:b/>
+                      <w:sz w:val="18"/>
+                    </w:rPr>
+                    <w:t>G</w:t>
+                  </w:r>
+                  <w:r>
+                    <w:rPr>
+                      <w:rFonts w:ascii="Times New Roman" w:hAnsi="Times New Roman" w:cs="Times New Roman"/>
+                      <w:b/>
+                      <w:sz w:val="18"/>
+                    </w:rPr>
+                    <w:t>ambar</w:t>
+                  </w:r>
+                  <w:proofErr w:type="spellEnd"/>
+                  <w:r>
+                    <w:rPr>
+                      <w:rFonts w:ascii="Times New Roman" w:hAnsi="Times New Roman" w:cs="Times New Roman"/>
+                      <w:b/>
+                      <w:sz w:val="18"/>
+                    </w:rPr>
+                    <w:t xml:space="preserve"> 13</w:t>
+                  </w:r>
+                  <w:r>
+                    <w:rPr>
+                      <w:rFonts w:ascii="Times New Roman" w:hAnsi="Times New Roman" w:cs="Times New Roman"/>
+                      <w:b/>
+                      <w:sz w:val="18"/>
+                    </w:rPr>
+                    <w:t xml:space="preserve"> </w:t>
+                  </w:r>
+                  <w:proofErr w:type="spellStart"/>
+                  <w:r>
+                    <w:rPr>
+                      <w:rFonts w:ascii="Times New Roman" w:hAnsi="Times New Roman" w:cs="Times New Roman"/>
+                      <w:b/>
+                      <w:sz w:val="18"/>
+                    </w:rPr>
+                    <w:t>Presensi</w:t>
+                  </w:r>
+                  <w:proofErr w:type="spellEnd"/>
+                  <w:r>
+                    <w:rPr>
+                      <w:rFonts w:ascii="Times New Roman" w:hAnsi="Times New Roman" w:cs="Times New Roman"/>
+                      <w:b/>
+                      <w:sz w:val="18"/>
+                    </w:rPr>
+                    <w:t xml:space="preserve"> Ahmad Paudji H.S</w:t>
+                  </w:r>
+                  <w:bookmarkEnd w:id="0"/>
+                </w:p>
+              </w:txbxContent>
+            </v:textbox>
+          </v:shape>
+        </w:pict>
+      </w:r>
       <w:r>
         <w:rPr>
           <w:rFonts w:ascii="Times New Roman" w:hAnsi="Times New Roman" w:cs="Times New Roman"/>
@@ -73,8 +155,6 @@
           </wp:anchor>
         </w:drawing>
       </w:r>
-      <w:bookmarkStart w:id="0" w:name="_GoBack"/>
-      <w:bookmarkEnd w:id="0"/>
     </w:p>
     <w:sectPr>
       <w:footerReference w:type="default" r:id="rId8"/>
@@ -938,7 +1018,7 @@
   <a:extraClrSchemeLst/>
   <a:extLst>
     <a:ext uri="{05A4C25C-085E-4340-85A3-A5531E510DB2}">
-      <thm15:themeFamily xmlns="" xmlns:thm15="http://schemas.microsoft.com/office/thememl/2012/main" name="Office Theme" id="{62F939B6-93AF-4DB8-9C6B-D6C7DFDC589F}" vid="{4A3C46E8-61CC-4603-A589-7422A47A8E4A}"/>
+      <thm15:themeFamily xmlns:thm15="http://schemas.microsoft.com/office/thememl/2012/main" xmlns="" name="Office Theme" id="{62F939B6-93AF-4DB8-9C6B-D6C7DFDC589F}" vid="{4A3C46E8-61CC-4603-A589-7422A47A8E4A}"/>
     </a:ext>
   </a:extLst>
 </a:theme>

--- a/Laporan PKL/Lampiran/UNIKOM_LAMPIRAN E_Presensi KP_AhmadPaudji.docx
+++ b/Laporan PKL/Lampiran/UNIKOM_LAMPIRAN E_Presensi KP_AhmadPaudji.docx
@@ -4,6 +4,7 @@
   <w:body>
     <w:p>
       <w:pPr>
+        <w:jc w:val="center"/>
         <w:rPr>
           <w:rFonts w:ascii="Times New Roman" w:hAnsi="Times New Roman" w:cs="Times New Roman"/>
           <w:b/>
@@ -14,83 +15,326 @@
         <w:rPr>
           <w:rFonts w:ascii="Times New Roman" w:hAnsi="Times New Roman" w:cs="Times New Roman"/>
           <w:b/>
+          <w:sz w:val="24"/>
+        </w:rPr>
+        <w:t xml:space="preserve"> </w:t>
+      </w:r>
+    </w:p>
+    <w:p>
+      <w:pPr>
+        <w:jc w:val="center"/>
+        <w:rPr>
+          <w:rFonts w:ascii="Times New Roman" w:hAnsi="Times New Roman" w:cs="Times New Roman"/>
+          <w:b/>
+          <w:sz w:val="24"/>
+        </w:rPr>
+      </w:pPr>
+    </w:p>
+    <w:p>
+      <w:pPr>
+        <w:jc w:val="center"/>
+        <w:rPr>
+          <w:rFonts w:ascii="Times New Roman" w:hAnsi="Times New Roman" w:cs="Times New Roman"/>
+          <w:b/>
+          <w:sz w:val="24"/>
+        </w:rPr>
+      </w:pPr>
+    </w:p>
+    <w:p>
+      <w:pPr>
+        <w:jc w:val="center"/>
+        <w:rPr>
+          <w:rFonts w:ascii="Times New Roman" w:hAnsi="Times New Roman" w:cs="Times New Roman"/>
+          <w:b/>
+          <w:sz w:val="24"/>
+        </w:rPr>
+      </w:pPr>
+    </w:p>
+    <w:p>
+      <w:pPr>
+        <w:jc w:val="center"/>
+        <w:rPr>
+          <w:rFonts w:ascii="Times New Roman" w:hAnsi="Times New Roman" w:cs="Times New Roman"/>
+          <w:b/>
+          <w:sz w:val="24"/>
+        </w:rPr>
+      </w:pPr>
+    </w:p>
+    <w:p>
+      <w:pPr>
+        <w:jc w:val="center"/>
+        <w:rPr>
+          <w:rFonts w:ascii="Times New Roman" w:hAnsi="Times New Roman" w:cs="Times New Roman"/>
+          <w:b/>
+          <w:sz w:val="24"/>
+        </w:rPr>
+      </w:pPr>
+    </w:p>
+    <w:p>
+      <w:pPr>
+        <w:jc w:val="center"/>
+        <w:rPr>
+          <w:rFonts w:ascii="Times New Roman" w:hAnsi="Times New Roman" w:cs="Times New Roman"/>
+          <w:b/>
+          <w:sz w:val="24"/>
+        </w:rPr>
+      </w:pPr>
+    </w:p>
+    <w:p>
+      <w:pPr>
+        <w:jc w:val="center"/>
+        <w:rPr>
+          <w:rFonts w:ascii="Times New Roman" w:hAnsi="Times New Roman" w:cs="Times New Roman"/>
+          <w:b/>
+          <w:sz w:val="28"/>
+        </w:rPr>
+      </w:pPr>
+      <w:r>
+        <w:rPr>
+          <w:rFonts w:ascii="Times New Roman" w:hAnsi="Times New Roman" w:cs="Times New Roman"/>
+          <w:b/>
+          <w:sz w:val="28"/>
+        </w:rPr>
+        <w:t xml:space="preserve">LAMPIRAN E </w:t>
+      </w:r>
+    </w:p>
+    <w:p>
+      <w:pPr>
+        <w:jc w:val="center"/>
+        <w:rPr>
+          <w:rFonts w:ascii="Times New Roman" w:hAnsi="Times New Roman" w:cs="Times New Roman"/>
+          <w:b/>
+          <w:sz w:val="28"/>
+        </w:rPr>
+        <w:sectPr>
+          <w:footerReference w:type="default" r:id="rId8"/>
+          <w:pgSz w:w="12240" w:h="15840"/>
+          <w:pgMar w:top="1440" w:right="1440" w:bottom="1440" w:left="1440" w:header="720" w:footer="720" w:gutter="0"/>
+          <w:cols w:space="720"/>
+          <w:titlePg/>
+          <w:docGrid w:linePitch="360"/>
+        </w:sectPr>
+      </w:pPr>
+      <w:bookmarkStart w:id="0" w:name="_GoBack"/>
+      <w:bookmarkEnd w:id="0"/>
+      <w:r>
+        <w:rPr>
+          <w:rFonts w:ascii="Times New Roman" w:hAnsi="Times New Roman" w:cs="Times New Roman"/>
+          <w:b/>
+          <w:sz w:val="28"/>
+        </w:rPr>
+        <w:t>PRESENSI KERJA PRAKTEK</w:t>
+      </w:r>
+    </w:p>
+    <w:p>
+      <w:pPr>
+        <w:rPr>
+          <w:rFonts w:ascii="Times New Roman" w:hAnsi="Times New Roman" w:cs="Times New Roman"/>
+          <w:b/>
+          <w:sz w:val="24"/>
+        </w:rPr>
+      </w:pPr>
+      <w:r>
+        <w:rPr>
+          <w:rFonts w:ascii="Times New Roman" w:hAnsi="Times New Roman" w:cs="Times New Roman"/>
+          <w:b/>
           <w:noProof/>
           <w:sz w:val="24"/>
         </w:rPr>
-        <w:pict>
-          <v:shapetype id="_x0000_t202" coordsize="21600,21600" o:spt="202" path="m,l,21600r21600,l21600,xe">
-            <v:stroke joinstyle="miter"/>
-            <v:path gradientshapeok="t" o:connecttype="rect"/>
-          </v:shapetype>
-          <v:shape id="Text Box 2" o:spid="_x0000_s1026" type="#_x0000_t202" style="position:absolute;margin-left:88pt;margin-top:583.65pt;width:282.3pt;height:27.5pt;z-index:251659264;visibility:visible;mso-wrap-distance-left:9pt;mso-wrap-distance-top:0;mso-wrap-distance-right:9pt;mso-wrap-distance-bottom:0;mso-position-horizontal-relative:text;mso-position-vertical-relative:text;mso-width-relative:margin;mso-height-relative:margin;v-text-anchor:top" o:gfxdata="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" stroked="f">
-            <v:textbox>
-              <w:txbxContent>
-                <w:p>
-                  <w:pPr>
-                    <w:jc w:val="center"/>
-                    <w:rPr>
-                      <w:rFonts w:ascii="Times New Roman" w:hAnsi="Times New Roman" w:cs="Times New Roman"/>
-                    </w:rPr>
-                  </w:pPr>
-                  <w:bookmarkStart w:id="0" w:name="_GoBack"/>
-                  <w:proofErr w:type="spellStart"/>
-                  <w:r>
-                    <w:rPr>
-                      <w:rFonts w:ascii="Times New Roman" w:hAnsi="Times New Roman" w:cs="Times New Roman"/>
-                      <w:b/>
-                      <w:sz w:val="18"/>
-                    </w:rPr>
-                    <w:t>G</w:t>
-                  </w:r>
-                  <w:r>
-                    <w:rPr>
-                      <w:rFonts w:ascii="Times New Roman" w:hAnsi="Times New Roman" w:cs="Times New Roman"/>
-                      <w:b/>
-                      <w:sz w:val="18"/>
-                    </w:rPr>
-                    <w:t>ambar</w:t>
-                  </w:r>
-                  <w:proofErr w:type="spellEnd"/>
-                  <w:r>
-                    <w:rPr>
-                      <w:rFonts w:ascii="Times New Roman" w:hAnsi="Times New Roman" w:cs="Times New Roman"/>
-                      <w:b/>
-                      <w:sz w:val="18"/>
-                    </w:rPr>
-                    <w:t xml:space="preserve"> 13</w:t>
-                  </w:r>
-                  <w:r>
-                    <w:rPr>
-                      <w:rFonts w:ascii="Times New Roman" w:hAnsi="Times New Roman" w:cs="Times New Roman"/>
-                      <w:b/>
-                      <w:sz w:val="18"/>
-                    </w:rPr>
-                    <w:t xml:space="preserve"> </w:t>
-                  </w:r>
-                  <w:proofErr w:type="spellStart"/>
-                  <w:r>
-                    <w:rPr>
-                      <w:rFonts w:ascii="Times New Roman" w:hAnsi="Times New Roman" w:cs="Times New Roman"/>
-                      <w:b/>
-                      <w:sz w:val="18"/>
-                    </w:rPr>
-                    <w:t>Presensi</w:t>
-                  </w:r>
-                  <w:proofErr w:type="spellEnd"/>
-                  <w:r>
-                    <w:rPr>
-                      <w:rFonts w:ascii="Times New Roman" w:hAnsi="Times New Roman" w:cs="Times New Roman"/>
-                      <w:b/>
-                      <w:sz w:val="18"/>
-                    </w:rPr>
-                    <w:t xml:space="preserve"> Ahmad Paudji H.S</w:t>
-                  </w:r>
-                  <w:bookmarkEnd w:id="0"/>
-                </w:p>
-              </w:txbxContent>
-            </v:textbox>
-          </v:shape>
-        </w:pict>
+        <w:lastRenderedPageBreak/>
+        <mc:AlternateContent>
+          <mc:Choice Requires="wps">
+            <w:drawing>
+              <wp:anchor distT="0" distB="0" distL="114300" distR="114300" simplePos="0" relativeHeight="251659264" behindDoc="0" locked="0" layoutInCell="1" allowOverlap="1">
+                <wp:simplePos x="0" y="0"/>
+                <wp:positionH relativeFrom="column">
+                  <wp:posOffset>1117600</wp:posOffset>
+                </wp:positionH>
+                <wp:positionV relativeFrom="paragraph">
+                  <wp:posOffset>7412355</wp:posOffset>
+                </wp:positionV>
+                <wp:extent cx="3585210" cy="349250"/>
+                <wp:effectExtent l="3175" t="1905" r="2540" b="1270"/>
+                <wp:wrapNone/>
+                <wp:docPr id="1" name="Text Box 2"/>
+                <wp:cNvGraphicFramePr>
+                  <a:graphicFrameLocks xmlns:a="http://schemas.openxmlformats.org/drawingml/2006/main"/>
+                </wp:cNvGraphicFramePr>
+                <a:graphic xmlns:a="http://schemas.openxmlformats.org/drawingml/2006/main">
+                  <a:graphicData uri="http://schemas.microsoft.com/office/word/2010/wordprocessingShape">
+                    <wps:wsp>
+                      <wps:cNvSpPr txBox="1">
+                        <a:spLocks noChangeArrowheads="1"/>
+                      </wps:cNvSpPr>
+                      <wps:spPr bwMode="auto">
+                        <a:xfrm>
+                          <a:off x="0" y="0"/>
+                          <a:ext cx="3585210" cy="349250"/>
+                        </a:xfrm>
+                        <a:prstGeom prst="rect">
+                          <a:avLst/>
+                        </a:prstGeom>
+                        <a:solidFill>
+                          <a:srgbClr val="FFFFFF"/>
+                        </a:solidFill>
+                        <a:ln>
+                          <a:noFill/>
+                        </a:ln>
+                        <a:extLst>
+                          <a:ext uri="{91240B29-F687-4F45-9708-019B960494DF}">
+                            <a14:hiddenLine xmlns:a14="http://schemas.microsoft.com/office/drawing/2010/main" w="9525">
+                              <a:solidFill>
+                                <a:srgbClr val="000000"/>
+                              </a:solidFill>
+                              <a:miter lim="800000"/>
+                              <a:headEnd/>
+                              <a:tailEnd/>
+                            </a14:hiddenLine>
+                          </a:ext>
+                        </a:extLst>
+                      </wps:spPr>
+                      <wps:txbx>
+                        <w:txbxContent>
+                          <w:p>
+                            <w:pPr>
+                              <w:jc w:val="center"/>
+                              <w:rPr>
+                                <w:rFonts w:ascii="Times New Roman" w:hAnsi="Times New Roman" w:cs="Times New Roman"/>
+                              </w:rPr>
+                            </w:pPr>
+                            <w:r>
+                              <w:rPr>
+                                <w:rFonts w:ascii="Times New Roman" w:hAnsi="Times New Roman" w:cs="Times New Roman"/>
+                                <w:b/>
+                                <w:sz w:val="18"/>
+                              </w:rPr>
+                              <w:t>G</w:t>
+                            </w:r>
+                            <w:r>
+                              <w:rPr>
+                                <w:rFonts w:ascii="Times New Roman" w:hAnsi="Times New Roman" w:cs="Times New Roman"/>
+                                <w:b/>
+                                <w:sz w:val="18"/>
+                              </w:rPr>
+                              <w:t>ambar 13</w:t>
+                            </w:r>
+                            <w:r>
+                              <w:rPr>
+                                <w:rFonts w:ascii="Times New Roman" w:hAnsi="Times New Roman" w:cs="Times New Roman"/>
+                                <w:b/>
+                                <w:sz w:val="18"/>
+                              </w:rPr>
+                              <w:t xml:space="preserve"> </w:t>
+                            </w:r>
+                            <w:r>
+                              <w:rPr>
+                                <w:rFonts w:ascii="Times New Roman" w:hAnsi="Times New Roman" w:cs="Times New Roman"/>
+                                <w:b/>
+                                <w:sz w:val="18"/>
+                              </w:rPr>
+                              <w:t>Presensi</w:t>
+                            </w:r>
+                            <w:r>
+                              <w:rPr>
+                                <w:rFonts w:ascii="Times New Roman" w:hAnsi="Times New Roman" w:cs="Times New Roman"/>
+                                <w:b/>
+                                <w:sz w:val="18"/>
+                              </w:rPr>
+                              <w:t xml:space="preserve"> Ahmad Paudji H.S</w:t>
+                            </w:r>
+                          </w:p>
+                        </w:txbxContent>
+                      </wps:txbx>
+                      <wps:bodyPr rot="0" vert="horz" wrap="square" lIns="91440" tIns="45720" rIns="91440" bIns="45720" anchor="t" anchorCtr="0" upright="1">
+                        <a:noAutofit/>
+                      </wps:bodyPr>
+                    </wps:wsp>
+                  </a:graphicData>
+                </a:graphic>
+                <wp14:sizeRelH relativeFrom="margin">
+                  <wp14:pctWidth>0</wp14:pctWidth>
+                </wp14:sizeRelH>
+                <wp14:sizeRelV relativeFrom="margin">
+                  <wp14:pctHeight>0</wp14:pctHeight>
+                </wp14:sizeRelV>
+              </wp:anchor>
+            </w:drawing>
+          </mc:Choice>
+          <mc:Fallback>
+            <w:pict>
+              <v:shapetype id="_x0000_t202" coordsize="21600,21600" o:spt="202" path="m,l,21600r21600,l21600,xe">
+                <v:stroke joinstyle="miter"/>
+                <v:path gradientshapeok="t" o:connecttype="rect"/>
+              </v:shapetype>
+              <v:shape id="Text Box 2" o:spid="_x0000_s1026" type="#_x0000_t202" style="position:absolute;margin-left:88pt;margin-top:583.65pt;width:282.3pt;height:27.5pt;z-index:251659264;visibility:visible;mso-wrap-style:square;mso-width-percent:0;mso-height-percent:0;mso-wrap-distance-left:9pt;mso-wrap-distance-top:0;mso-wrap-distance-right:9pt;mso-wrap-distance-bottom:0;mso-position-horizontal:absolute;mso-position-horizontal-relative:text;mso-position-vertical:absolute;mso-position-vertical-relative:text;mso-width-percent:0;mso-height-percent:0;mso-width-relative:margin;mso-height-relative:margin;v-text-anchor:top" o:gfxdata="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" stroked="f">
+                <v:textbox>
+                  <w:txbxContent>
+                    <w:p>
+                      <w:pPr>
+                        <w:jc w:val="center"/>
+                        <w:rPr>
+                          <w:rFonts w:ascii="Times New Roman" w:hAnsi="Times New Roman" w:cs="Times New Roman"/>
+                        </w:rPr>
+                      </w:pPr>
+                      <w:proofErr w:type="spellStart"/>
+                      <w:r>
+                        <w:rPr>
+                          <w:rFonts w:ascii="Times New Roman" w:hAnsi="Times New Roman" w:cs="Times New Roman"/>
+                          <w:b/>
+                          <w:sz w:val="18"/>
+                        </w:rPr>
+                        <w:t>G</w:t>
+                      </w:r>
+                      <w:r>
+                        <w:rPr>
+                          <w:rFonts w:ascii="Times New Roman" w:hAnsi="Times New Roman" w:cs="Times New Roman"/>
+                          <w:b/>
+                          <w:sz w:val="18"/>
+                        </w:rPr>
+                        <w:t>ambar</w:t>
+                      </w:r>
+                      <w:proofErr w:type="spellEnd"/>
+                      <w:r>
+                        <w:rPr>
+                          <w:rFonts w:ascii="Times New Roman" w:hAnsi="Times New Roman" w:cs="Times New Roman"/>
+                          <w:b/>
+                          <w:sz w:val="18"/>
+                        </w:rPr>
+                        <w:t xml:space="preserve"> 13</w:t>
+                      </w:r>
+                      <w:r>
+                        <w:rPr>
+                          <w:rFonts w:ascii="Times New Roman" w:hAnsi="Times New Roman" w:cs="Times New Roman"/>
+                          <w:b/>
+                          <w:sz w:val="18"/>
+                        </w:rPr>
+                        <w:t xml:space="preserve"> </w:t>
+                      </w:r>
+                      <w:proofErr w:type="spellStart"/>
+                      <w:r>
+                        <w:rPr>
+                          <w:rFonts w:ascii="Times New Roman" w:hAnsi="Times New Roman" w:cs="Times New Roman"/>
+                          <w:b/>
+                          <w:sz w:val="18"/>
+                        </w:rPr>
+                        <w:t>Presensi</w:t>
+                      </w:r>
+                      <w:proofErr w:type="spellEnd"/>
+                      <w:r>
+                        <w:rPr>
+                          <w:rFonts w:ascii="Times New Roman" w:hAnsi="Times New Roman" w:cs="Times New Roman"/>
+                          <w:b/>
+                          <w:sz w:val="18"/>
+                        </w:rPr>
+                        <w:t xml:space="preserve"> Ahmad Paudji H.S</w:t>
+                      </w:r>
+                    </w:p>
+                  </w:txbxContent>
+                </v:textbox>
+              </v:shape>
+            </w:pict>
+          </mc:Fallback>
+        </mc:AlternateContent>
       </w:r>
       <w:r>
         <w:rPr>
@@ -100,7 +344,7 @@
           <w:sz w:val="24"/>
         </w:rPr>
         <w:drawing>
-          <wp:anchor distT="0" distB="0" distL="114300" distR="114300" simplePos="0" relativeHeight="251658240" behindDoc="0" locked="0" layoutInCell="1" allowOverlap="1" wp14:anchorId="04B6A3F8" wp14:editId="6DBD12C5">
+          <wp:anchor distT="0" distB="0" distL="114300" distR="114300" simplePos="0" relativeHeight="251658240" behindDoc="0" locked="0" layoutInCell="1" allowOverlap="1" wp14:anchorId="2708E05A" wp14:editId="1A93AD9F">
             <wp:simplePos x="0" y="0"/>
             <wp:positionH relativeFrom="column">
               <wp:posOffset>685165</wp:posOffset>
@@ -123,7 +367,7 @@
                     <pic:cNvPicPr/>
                   </pic:nvPicPr>
                   <pic:blipFill>
-                    <a:blip r:embed="rId7" cstate="print">
+                    <a:blip r:embed="rId9" cstate="print">
                       <a:extLst>
                         <a:ext uri="{28A0092B-C50C-407E-A947-70E740481C1C}">
                           <a14:useLocalDpi xmlns:a14="http://schemas.microsoft.com/office/drawing/2010/main" val="0"/>
@@ -156,8 +400,250 @@
         </w:drawing>
       </w:r>
     </w:p>
+    <w:p>
+      <w:pPr>
+        <w:rPr>
+          <w:rFonts w:ascii="Times New Roman" w:hAnsi="Times New Roman" w:cs="Times New Roman"/>
+          <w:b/>
+          <w:sz w:val="24"/>
+        </w:rPr>
+      </w:pPr>
+    </w:p>
+    <w:p>
+      <w:pPr>
+        <w:rPr>
+          <w:rFonts w:ascii="Times New Roman" w:hAnsi="Times New Roman" w:cs="Times New Roman"/>
+          <w:b/>
+          <w:sz w:val="24"/>
+        </w:rPr>
+      </w:pPr>
+    </w:p>
+    <w:p>
+      <w:pPr>
+        <w:rPr>
+          <w:rFonts w:ascii="Times New Roman" w:hAnsi="Times New Roman" w:cs="Times New Roman"/>
+          <w:b/>
+          <w:sz w:val="24"/>
+        </w:rPr>
+      </w:pPr>
+    </w:p>
+    <w:p>
+      <w:pPr>
+        <w:rPr>
+          <w:rFonts w:ascii="Times New Roman" w:hAnsi="Times New Roman" w:cs="Times New Roman"/>
+          <w:b/>
+          <w:sz w:val="24"/>
+        </w:rPr>
+      </w:pPr>
+    </w:p>
+    <w:p>
+      <w:pPr>
+        <w:rPr>
+          <w:rFonts w:ascii="Times New Roman" w:hAnsi="Times New Roman" w:cs="Times New Roman"/>
+          <w:b/>
+          <w:sz w:val="24"/>
+        </w:rPr>
+      </w:pPr>
+    </w:p>
+    <w:p>
+      <w:pPr>
+        <w:rPr>
+          <w:rFonts w:ascii="Times New Roman" w:hAnsi="Times New Roman" w:cs="Times New Roman"/>
+          <w:b/>
+          <w:sz w:val="24"/>
+        </w:rPr>
+      </w:pPr>
+    </w:p>
+    <w:p>
+      <w:pPr>
+        <w:rPr>
+          <w:rFonts w:ascii="Times New Roman" w:hAnsi="Times New Roman" w:cs="Times New Roman"/>
+          <w:b/>
+          <w:sz w:val="24"/>
+        </w:rPr>
+      </w:pPr>
+    </w:p>
+    <w:p>
+      <w:pPr>
+        <w:rPr>
+          <w:rFonts w:ascii="Times New Roman" w:hAnsi="Times New Roman" w:cs="Times New Roman"/>
+          <w:b/>
+          <w:sz w:val="24"/>
+        </w:rPr>
+      </w:pPr>
+    </w:p>
+    <w:p>
+      <w:pPr>
+        <w:rPr>
+          <w:rFonts w:ascii="Times New Roman" w:hAnsi="Times New Roman" w:cs="Times New Roman"/>
+          <w:b/>
+          <w:sz w:val="24"/>
+        </w:rPr>
+      </w:pPr>
+    </w:p>
+    <w:p>
+      <w:pPr>
+        <w:rPr>
+          <w:rFonts w:ascii="Times New Roman" w:hAnsi="Times New Roman" w:cs="Times New Roman"/>
+          <w:b/>
+          <w:sz w:val="24"/>
+        </w:rPr>
+      </w:pPr>
+    </w:p>
+    <w:p>
+      <w:pPr>
+        <w:rPr>
+          <w:rFonts w:ascii="Times New Roman" w:hAnsi="Times New Roman" w:cs="Times New Roman"/>
+          <w:b/>
+          <w:sz w:val="24"/>
+        </w:rPr>
+      </w:pPr>
+    </w:p>
+    <w:p>
+      <w:pPr>
+        <w:rPr>
+          <w:rFonts w:ascii="Times New Roman" w:hAnsi="Times New Roman" w:cs="Times New Roman"/>
+          <w:b/>
+          <w:sz w:val="24"/>
+        </w:rPr>
+      </w:pPr>
+    </w:p>
+    <w:p>
+      <w:pPr>
+        <w:rPr>
+          <w:rFonts w:ascii="Times New Roman" w:hAnsi="Times New Roman" w:cs="Times New Roman"/>
+          <w:b/>
+          <w:sz w:val="24"/>
+        </w:rPr>
+      </w:pPr>
+    </w:p>
+    <w:p>
+      <w:pPr>
+        <w:rPr>
+          <w:rFonts w:ascii="Times New Roman" w:hAnsi="Times New Roman" w:cs="Times New Roman"/>
+          <w:b/>
+          <w:sz w:val="24"/>
+        </w:rPr>
+      </w:pPr>
+    </w:p>
+    <w:p>
+      <w:pPr>
+        <w:rPr>
+          <w:rFonts w:ascii="Times New Roman" w:hAnsi="Times New Roman" w:cs="Times New Roman"/>
+          <w:b/>
+          <w:sz w:val="24"/>
+        </w:rPr>
+      </w:pPr>
+    </w:p>
+    <w:p>
+      <w:pPr>
+        <w:rPr>
+          <w:rFonts w:ascii="Times New Roman" w:hAnsi="Times New Roman" w:cs="Times New Roman"/>
+          <w:b/>
+          <w:sz w:val="24"/>
+        </w:rPr>
+      </w:pPr>
+    </w:p>
+    <w:p>
+      <w:pPr>
+        <w:rPr>
+          <w:rFonts w:ascii="Times New Roman" w:hAnsi="Times New Roman" w:cs="Times New Roman"/>
+          <w:b/>
+          <w:sz w:val="24"/>
+        </w:rPr>
+      </w:pPr>
+    </w:p>
+    <w:p>
+      <w:pPr>
+        <w:rPr>
+          <w:rFonts w:ascii="Times New Roman" w:hAnsi="Times New Roman" w:cs="Times New Roman"/>
+          <w:b/>
+          <w:sz w:val="24"/>
+        </w:rPr>
+      </w:pPr>
+    </w:p>
+    <w:p>
+      <w:pPr>
+        <w:rPr>
+          <w:rFonts w:ascii="Times New Roman" w:hAnsi="Times New Roman" w:cs="Times New Roman"/>
+          <w:b/>
+          <w:sz w:val="24"/>
+        </w:rPr>
+      </w:pPr>
+    </w:p>
+    <w:p>
+      <w:pPr>
+        <w:rPr>
+          <w:rFonts w:ascii="Times New Roman" w:hAnsi="Times New Roman" w:cs="Times New Roman"/>
+          <w:b/>
+          <w:sz w:val="24"/>
+        </w:rPr>
+      </w:pPr>
+    </w:p>
+    <w:p>
+      <w:pPr>
+        <w:rPr>
+          <w:rFonts w:ascii="Times New Roman" w:hAnsi="Times New Roman" w:cs="Times New Roman"/>
+          <w:b/>
+          <w:sz w:val="24"/>
+        </w:rPr>
+      </w:pPr>
+    </w:p>
+    <w:p>
+      <w:pPr>
+        <w:rPr>
+          <w:rFonts w:ascii="Times New Roman" w:hAnsi="Times New Roman" w:cs="Times New Roman"/>
+          <w:b/>
+          <w:sz w:val="24"/>
+        </w:rPr>
+      </w:pPr>
+    </w:p>
+    <w:p>
+      <w:pPr>
+        <w:rPr>
+          <w:rFonts w:ascii="Times New Roman" w:hAnsi="Times New Roman" w:cs="Times New Roman"/>
+          <w:b/>
+          <w:sz w:val="24"/>
+        </w:rPr>
+      </w:pPr>
+    </w:p>
+    <w:p>
+      <w:pPr>
+        <w:rPr>
+          <w:rFonts w:ascii="Times New Roman" w:hAnsi="Times New Roman" w:cs="Times New Roman"/>
+          <w:b/>
+          <w:sz w:val="24"/>
+        </w:rPr>
+      </w:pPr>
+    </w:p>
+    <w:p>
+      <w:pPr>
+        <w:rPr>
+          <w:rFonts w:ascii="Times New Roman" w:hAnsi="Times New Roman" w:cs="Times New Roman"/>
+          <w:b/>
+          <w:sz w:val="24"/>
+        </w:rPr>
+      </w:pPr>
+    </w:p>
+    <w:p>
+      <w:pPr>
+        <w:rPr>
+          <w:rFonts w:ascii="Times New Roman" w:hAnsi="Times New Roman" w:cs="Times New Roman"/>
+          <w:b/>
+          <w:sz w:val="24"/>
+        </w:rPr>
+      </w:pPr>
+    </w:p>
+    <w:p>
+      <w:pPr>
+        <w:rPr>
+          <w:rFonts w:ascii="Times New Roman" w:hAnsi="Times New Roman" w:cs="Times New Roman"/>
+          <w:b/>
+          <w:sz w:val="24"/>
+        </w:rPr>
+      </w:pPr>
+    </w:p>
     <w:sectPr>
-      <w:footerReference w:type="default" r:id="rId8"/>
       <w:pgSz w:w="12240" w:h="15840"/>
       <w:pgMar w:top="1440" w:right="1440" w:bottom="1440" w:left="1440" w:header="720" w:footer="720" w:gutter="0"/>
       <w:cols w:space="720"/>
@@ -578,7 +1064,7 @@
   <w:docDefaults>
     <w:rPrDefault>
       <w:rPr>
-        <w:rFonts w:asciiTheme="minorHAnsi" w:eastAsiaTheme="minorEastAsia" w:hAnsiTheme="minorHAnsi" w:cstheme="minorBidi"/>
+        <w:rFonts w:asciiTheme="minorHAnsi" w:eastAsiaTheme="minorHAnsi" w:hAnsiTheme="minorHAnsi" w:cstheme="minorBidi"/>
         <w:sz w:val="22"/>
         <w:szCs w:val="22"/>
         <w:lang w:val="en-US" w:eastAsia="en-US" w:bidi="ar-SA"/>
@@ -586,7 +1072,7 @@
     </w:rPrDefault>
     <w:pPrDefault>
       <w:pPr>
-        <w:spacing w:after="200" w:line="276" w:lineRule="auto"/>
+        <w:spacing w:after="160" w:line="259" w:lineRule="auto"/>
       </w:pPr>
     </w:pPrDefault>
   </w:docDefaults>
@@ -616,7 +1102,7 @@
     <w:lsdException w:name="Subtitle" w:semiHidden="0" w:uiPriority="11" w:unhideWhenUsed="0" w:qFormat="1"/>
     <w:lsdException w:name="Strong" w:semiHidden="0" w:uiPriority="22" w:unhideWhenUsed="0" w:qFormat="1"/>
     <w:lsdException w:name="Emphasis" w:semiHidden="0" w:uiPriority="20" w:unhideWhenUsed="0" w:qFormat="1"/>
-    <w:lsdException w:name="Table Grid" w:semiHidden="0" w:uiPriority="59" w:unhideWhenUsed="0"/>
+    <w:lsdException w:name="Table Grid" w:semiHidden="0" w:uiPriority="39" w:unhideWhenUsed="0"/>
     <w:lsdException w:name="Placeholder Text" w:unhideWhenUsed="0"/>
     <w:lsdException w:name="No Spacing" w:semiHidden="0" w:uiPriority="1" w:unhideWhenUsed="0" w:qFormat="1"/>
     <w:lsdException w:name="Light Shading" w:semiHidden="0" w:uiPriority="60" w:unhideWhenUsed="0"/>
@@ -732,6 +1218,30 @@
   <w:style w:type="paragraph" w:default="1" w:styleId="Normal">
     <w:name w:val="Normal"/>
     <w:qFormat/>
+    <w:rsid w:val="004821C2"/>
+  </w:style>
+  <w:style w:type="paragraph" w:styleId="Heading1">
+    <w:name w:val="heading 1"/>
+    <w:basedOn w:val="Normal"/>
+    <w:next w:val="Normal"/>
+    <w:link w:val="Heading1Char"/>
+    <w:uiPriority w:val="9"/>
+    <w:qFormat/>
+    <w:rsid w:val="00DE6644"/>
+    <w:pPr>
+      <w:keepNext/>
+      <w:keepLines/>
+      <w:spacing w:before="480" w:after="0"/>
+      <w:outlineLvl w:val="0"/>
+    </w:pPr>
+    <w:rPr>
+      <w:rFonts w:asciiTheme="majorHAnsi" w:eastAsiaTheme="majorEastAsia" w:hAnsiTheme="majorHAnsi" w:cstheme="majorBidi"/>
+      <w:b/>
+      <w:bCs/>
+      <w:color w:val="2E74B5" w:themeColor="accent1" w:themeShade="BF"/>
+      <w:sz w:val="28"/>
+      <w:szCs w:val="28"/>
+    </w:rPr>
   </w:style>
   <w:style w:type="character" w:default="1" w:styleId="DefaultParagraphFont">
     <w:name w:val="Default Paragraph Font"/>
@@ -759,6 +1269,128 @@
     <w:uiPriority w:val="99"/>
     <w:semiHidden/>
     <w:unhideWhenUsed/>
+  </w:style>
+  <w:style w:type="paragraph" w:customStyle="1" w:styleId="DAFTARISI">
+    <w:name w:val="DAFTAR ISI"/>
+    <w:basedOn w:val="Heading1"/>
+    <w:link w:val="DAFTARISIChar"/>
+    <w:qFormat/>
+    <w:rsid w:val="00DE6644"/>
+    <w:pPr>
+      <w:keepLines w:val="0"/>
+      <w:spacing w:before="0" w:after="120" w:line="360" w:lineRule="auto"/>
+      <w:jc w:val="center"/>
+    </w:pPr>
+    <w:rPr>
+      <w:rFonts w:ascii="Times New Roman" w:eastAsia="Times New Roman" w:hAnsi="Times New Roman" w:cs="Times New Roman"/>
+      <w:color w:val="auto"/>
+      <w:kern w:val="32"/>
+      <w:sz w:val="24"/>
+      <w:szCs w:val="32"/>
+    </w:rPr>
+  </w:style>
+  <w:style w:type="character" w:customStyle="1" w:styleId="Heading1Char">
+    <w:name w:val="Heading 1 Char"/>
+    <w:basedOn w:val="DefaultParagraphFont"/>
+    <w:link w:val="Heading1"/>
+    <w:uiPriority w:val="9"/>
+    <w:rsid w:val="00DE6644"/>
+    <w:rPr>
+      <w:rFonts w:asciiTheme="majorHAnsi" w:eastAsiaTheme="majorEastAsia" w:hAnsiTheme="majorHAnsi" w:cstheme="majorBidi"/>
+      <w:b/>
+      <w:bCs/>
+      <w:color w:val="2E74B5" w:themeColor="accent1" w:themeShade="BF"/>
+      <w:sz w:val="28"/>
+      <w:szCs w:val="28"/>
+    </w:rPr>
+  </w:style>
+  <w:style w:type="character" w:customStyle="1" w:styleId="DAFTARISIChar">
+    <w:name w:val="DAFTAR ISI Char"/>
+    <w:basedOn w:val="DefaultParagraphFont"/>
+    <w:link w:val="DAFTARISI"/>
+    <w:rsid w:val="00DE6644"/>
+    <w:rPr>
+      <w:rFonts w:ascii="Times New Roman" w:eastAsia="Times New Roman" w:hAnsi="Times New Roman" w:cs="Times New Roman"/>
+      <w:b/>
+      <w:bCs/>
+      <w:kern w:val="32"/>
+      <w:sz w:val="24"/>
+      <w:szCs w:val="32"/>
+    </w:rPr>
+  </w:style>
+  <w:style w:type="paragraph" w:styleId="BalloonText">
+    <w:name w:val="Balloon Text"/>
+    <w:basedOn w:val="Normal"/>
+    <w:link w:val="BalloonTextChar"/>
+    <w:uiPriority w:val="99"/>
+    <w:semiHidden/>
+    <w:unhideWhenUsed/>
+    <w:rsid w:val="00694A83"/>
+    <w:pPr>
+      <w:spacing w:after="0" w:line="240" w:lineRule="auto"/>
+    </w:pPr>
+    <w:rPr>
+      <w:rFonts w:ascii="Tahoma" w:hAnsi="Tahoma" w:cs="Tahoma"/>
+      <w:sz w:val="16"/>
+      <w:szCs w:val="16"/>
+    </w:rPr>
+  </w:style>
+  <w:style w:type="character" w:customStyle="1" w:styleId="BalloonTextChar">
+    <w:name w:val="Balloon Text Char"/>
+    <w:basedOn w:val="DefaultParagraphFont"/>
+    <w:link w:val="BalloonText"/>
+    <w:uiPriority w:val="99"/>
+    <w:semiHidden/>
+    <w:rsid w:val="00694A83"/>
+    <w:rPr>
+      <w:rFonts w:ascii="Tahoma" w:hAnsi="Tahoma" w:cs="Tahoma"/>
+      <w:sz w:val="16"/>
+      <w:szCs w:val="16"/>
+    </w:rPr>
+  </w:style>
+  <w:style w:type="paragraph" w:styleId="Header">
+    <w:name w:val="header"/>
+    <w:basedOn w:val="Normal"/>
+    <w:link w:val="HeaderChar"/>
+    <w:uiPriority w:val="99"/>
+    <w:unhideWhenUsed/>
+    <w:rsid w:val="00BD3A9B"/>
+    <w:pPr>
+      <w:tabs>
+        <w:tab w:val="center" w:pos="4680"/>
+        <w:tab w:val="right" w:pos="9360"/>
+      </w:tabs>
+      <w:spacing w:after="0" w:line="240" w:lineRule="auto"/>
+    </w:pPr>
+  </w:style>
+  <w:style w:type="character" w:customStyle="1" w:styleId="HeaderChar">
+    <w:name w:val="Header Char"/>
+    <w:basedOn w:val="DefaultParagraphFont"/>
+    <w:link w:val="Header"/>
+    <w:uiPriority w:val="99"/>
+    <w:rsid w:val="00BD3A9B"/>
+  </w:style>
+  <w:style w:type="paragraph" w:styleId="Footer">
+    <w:name w:val="footer"/>
+    <w:basedOn w:val="Normal"/>
+    <w:link w:val="FooterChar"/>
+    <w:uiPriority w:val="99"/>
+    <w:unhideWhenUsed/>
+    <w:rsid w:val="00BD3A9B"/>
+    <w:pPr>
+      <w:tabs>
+        <w:tab w:val="center" w:pos="4680"/>
+        <w:tab w:val="right" w:pos="9360"/>
+      </w:tabs>
+      <w:spacing w:after="0" w:line="240" w:lineRule="auto"/>
+    </w:pPr>
+  </w:style>
+  <w:style w:type="character" w:customStyle="1" w:styleId="FooterChar">
+    <w:name w:val="Footer Char"/>
+    <w:basedOn w:val="DefaultParagraphFont"/>
+    <w:link w:val="Footer"/>
+    <w:uiPriority w:val="99"/>
+    <w:rsid w:val="00BD3A9B"/>
   </w:style>
 </w:styles>
 </file>
@@ -1022,4 +1654,16 @@
     </a:ext>
   </a:extLst>
 </a:theme>
+</file>
+
+<file path=customXml/item1.xml><?xml version="1.0" encoding="utf-8"?>
+<b:Sources xmlns:b="http://schemas.openxmlformats.org/officeDocument/2006/bibliography" xmlns="http://schemas.openxmlformats.org/officeDocument/2006/bibliography" SelectedStyle="\IEEE_Reference.XSL" StyleName="IEEE - Reference Order"/>
+</file>
+
+<file path=customXml/itemProps1.xml><?xml version="1.0" encoding="utf-8"?>
+<ds:datastoreItem xmlns:ds="http://schemas.openxmlformats.org/officeDocument/2006/customXml" ds:itemID="{B7B7C801-901E-4F34-BB53-44E3AE7E0926}">
+  <ds:schemaRefs>
+    <ds:schemaRef ds:uri="http://schemas.openxmlformats.org/officeDocument/2006/bibliography"/>
+  </ds:schemaRefs>
+</ds:datastoreItem>
 </file>
--- a/Laporan PKL/Lampiran/UNIKOM_LAMPIRAN E_Presensi KP_AhmadPaudji.docx
+++ b/Laporan PKL/Lampiran/UNIKOM_LAMPIRAN E_Presensi KP_AhmadPaudji.docx
@@ -115,8 +115,6 @@
           <w:docGrid w:linePitch="360"/>
         </w:sectPr>
       </w:pPr>
-      <w:bookmarkStart w:id="0" w:name="_GoBack"/>
-      <w:bookmarkEnd w:id="0"/>
       <w:r>
         <w:rPr>
           <w:rFonts w:ascii="Times New Roman" w:hAnsi="Times New Roman" w:cs="Times New Roman"/>
@@ -128,6 +126,57 @@
     </w:p>
     <w:p>
       <w:pPr>
+        <w:jc w:val="center"/>
+        <w:rPr>
+          <w:rFonts w:ascii="Times New Roman" w:hAnsi="Times New Roman" w:cs="Times New Roman"/>
+          <w:b/>
+          <w:sz w:val="24"/>
+        </w:rPr>
+      </w:pPr>
+      <w:r>
+        <w:rPr>
+          <w:noProof/>
+        </w:rPr>
+        <w:lastRenderedPageBreak/>
+        <w:drawing>
+          <wp:inline distT="0" distB="0" distL="0" distR="0" wp14:anchorId="6233E3FE" wp14:editId="7BBE7C62">
+            <wp:extent cx="5127172" cy="7093231"/>
+            <wp:effectExtent l="0" t="0" r="0" b="0"/>
+            <wp:docPr id="2" name="Picture 2"/>
+            <wp:cNvGraphicFramePr>
+              <a:graphicFrameLocks xmlns:a="http://schemas.openxmlformats.org/drawingml/2006/main" noChangeAspect="1"/>
+            </wp:cNvGraphicFramePr>
+            <a:graphic xmlns:a="http://schemas.openxmlformats.org/drawingml/2006/main">
+              <a:graphicData uri="http://schemas.openxmlformats.org/drawingml/2006/picture">
+                <pic:pic xmlns:pic="http://schemas.openxmlformats.org/drawingml/2006/picture">
+                  <pic:nvPicPr>
+                    <pic:cNvPr id="0" name=""/>
+                    <pic:cNvPicPr/>
+                  </pic:nvPicPr>
+                  <pic:blipFill>
+                    <a:blip r:embed="rId9"/>
+                    <a:stretch>
+                      <a:fillRect/>
+                    </a:stretch>
+                  </pic:blipFill>
+                  <pic:spPr>
+                    <a:xfrm>
+                      <a:off x="0" y="0"/>
+                      <a:ext cx="5129162" cy="7095985"/>
+                    </a:xfrm>
+                    <a:prstGeom prst="rect">
+                      <a:avLst/>
+                    </a:prstGeom>
+                  </pic:spPr>
+                </pic:pic>
+              </a:graphicData>
+            </a:graphic>
+          </wp:inline>
+        </w:drawing>
+      </w:r>
+    </w:p>
+    <w:p>
+      <w:pPr>
         <w:rPr>
           <w:rFonts w:ascii="Times New Roman" w:hAnsi="Times New Roman" w:cs="Times New Roman"/>
           <w:b/>
@@ -141,20 +190,19 @@
           <w:noProof/>
           <w:sz w:val="24"/>
         </w:rPr>
-        <w:lastRenderedPageBreak/>
         <mc:AlternateContent>
           <mc:Choice Requires="wps">
             <w:drawing>
-              <wp:anchor distT="0" distB="0" distL="114300" distR="114300" simplePos="0" relativeHeight="251659264" behindDoc="0" locked="0" layoutInCell="1" allowOverlap="1">
+              <wp:anchor distT="0" distB="0" distL="114300" distR="114300" simplePos="0" relativeHeight="251659264" behindDoc="0" locked="0" layoutInCell="1" allowOverlap="1" wp14:anchorId="55B6B822" wp14:editId="5DC2C5D8">
                 <wp:simplePos x="0" y="0"/>
                 <wp:positionH relativeFrom="column">
                   <wp:posOffset>1117600</wp:posOffset>
                 </wp:positionH>
                 <wp:positionV relativeFrom="paragraph">
-                  <wp:posOffset>7412355</wp:posOffset>
+                  <wp:posOffset>109855</wp:posOffset>
                 </wp:positionV>
                 <wp:extent cx="3585210" cy="349250"/>
-                <wp:effectExtent l="3175" t="1905" r="2540" b="1270"/>
+                <wp:effectExtent l="0" t="0" r="0" b="0"/>
                 <wp:wrapNone/>
                 <wp:docPr id="1" name="Text Box 2"/>
                 <wp:cNvGraphicFramePr>
@@ -202,6 +250,7 @@
                                 <w:rFonts w:ascii="Times New Roman" w:hAnsi="Times New Roman" w:cs="Times New Roman"/>
                               </w:rPr>
                             </w:pPr>
+                            <w:proofErr w:type="spellStart"/>
                             <w:r>
                               <w:rPr>
                                 <w:rFonts w:ascii="Times New Roman" w:hAnsi="Times New Roman" w:cs="Times New Roman"/>
@@ -216,7 +265,16 @@
                                 <w:b/>
                                 <w:sz w:val="18"/>
                               </w:rPr>
-                              <w:t>ambar 13</w:t>
+                              <w:t>ambar</w:t>
+                            </w:r>
+                            <w:proofErr w:type="spellEnd"/>
+                            <w:r>
+                              <w:rPr>
+                                <w:rFonts w:ascii="Times New Roman" w:hAnsi="Times New Roman" w:cs="Times New Roman"/>
+                                <w:b/>
+                                <w:sz w:val="18"/>
+                              </w:rPr>
+                              <w:t xml:space="preserve"> 13</w:t>
                             </w:r>
                             <w:r>
                               <w:rPr>
@@ -226,6 +284,7 @@
                               </w:rPr>
                               <w:t xml:space="preserve"> </w:t>
                             </w:r>
+                            <w:proofErr w:type="spellStart"/>
                             <w:r>
                               <w:rPr>
                                 <w:rFonts w:ascii="Times New Roman" w:hAnsi="Times New Roman" w:cs="Times New Roman"/>
@@ -234,6 +293,7 @@
                               </w:rPr>
                               <w:t>Presensi</w:t>
                             </w:r>
+                            <w:proofErr w:type="spellEnd"/>
                             <w:r>
                               <w:rPr>
                                 <w:rFonts w:ascii="Times New Roman" w:hAnsi="Times New Roman" w:cs="Times New Roman"/>
@@ -266,7 +326,7 @@
                 <v:stroke joinstyle="miter"/>
                 <v:path gradientshapeok="t" o:connecttype="rect"/>
               </v:shapetype>
-              <v:shape id="Text Box 2" o:spid="_x0000_s1026" type="#_x0000_t202" style="position:absolute;margin-left:88pt;margin-top:583.65pt;width:282.3pt;height:27.5pt;z-index:251659264;visibility:visible;mso-wrap-style:square;mso-width-percent:0;mso-height-percent:0;mso-wrap-distance-left:9pt;mso-wrap-distance-top:0;mso-wrap-distance-right:9pt;mso-wrap-distance-bottom:0;mso-position-horizontal:absolute;mso-position-horizontal-relative:text;mso-position-vertical:absolute;mso-position-vertical-relative:text;mso-width-percent:0;mso-height-percent:0;mso-width-relative:margin;mso-height-relative:margin;v-text-anchor:top" o:gfxdata="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" stroked="f">
+              <v:shape id="Text Box 2" o:spid="_x0000_s1026" type="#_x0000_t202" style="position:absolute;margin-left:88pt;margin-top:8.65pt;width:282.3pt;height:27.5pt;z-index:251659264;visibility:visible;mso-wrap-style:square;mso-width-percent:0;mso-height-percent:0;mso-wrap-distance-left:9pt;mso-wrap-distance-top:0;mso-wrap-distance-right:9pt;mso-wrap-distance-bottom:0;mso-position-horizontal:absolute;mso-position-horizontal-relative:text;mso-position-vertical:absolute;mso-position-vertical-relative:text;mso-width-percent:0;mso-height-percent:0;mso-width-relative:margin;mso-height-relative:margin;v-text-anchor:top" o:gfxdata="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" stroked="f">
                 <v:textbox>
                   <w:txbxContent>
                     <w:p>
@@ -336,303 +396,17 @@
           </mc:Fallback>
         </mc:AlternateContent>
       </w:r>
-      <w:r>
-        <w:rPr>
-          <w:rFonts w:ascii="Times New Roman" w:hAnsi="Times New Roman" w:cs="Times New Roman"/>
-          <w:b/>
-          <w:noProof/>
+    </w:p>
+    <w:p>
+      <w:pPr>
+        <w:rPr>
+          <w:rFonts w:ascii="Times New Roman" w:hAnsi="Times New Roman" w:cs="Times New Roman"/>
+          <w:b/>
           <w:sz w:val="24"/>
         </w:rPr>
-        <w:drawing>
-          <wp:anchor distT="0" distB="0" distL="114300" distR="114300" simplePos="0" relativeHeight="251658240" behindDoc="0" locked="0" layoutInCell="1" allowOverlap="1" wp14:anchorId="2708E05A" wp14:editId="1A93AD9F">
-            <wp:simplePos x="0" y="0"/>
-            <wp:positionH relativeFrom="column">
-              <wp:posOffset>685165</wp:posOffset>
-            </wp:positionH>
-            <wp:positionV relativeFrom="paragraph">
-              <wp:posOffset>565785</wp:posOffset>
-            </wp:positionV>
-            <wp:extent cx="4827905" cy="6640195"/>
-            <wp:effectExtent l="0" t="0" r="0" b="0"/>
-            <wp:wrapSquare wrapText="bothSides"/>
-            <wp:docPr id="4" name="Picture 3" descr="UNIKOM_LAMPIRAN D_Absensi KP_Fahmi Fathurahman.jpg"/>
-            <wp:cNvGraphicFramePr>
-              <a:graphicFrameLocks xmlns:a="http://schemas.openxmlformats.org/drawingml/2006/main" noChangeAspect="1"/>
-            </wp:cNvGraphicFramePr>
-            <a:graphic xmlns:a="http://schemas.openxmlformats.org/drawingml/2006/main">
-              <a:graphicData uri="http://schemas.openxmlformats.org/drawingml/2006/picture">
-                <pic:pic xmlns:pic="http://schemas.openxmlformats.org/drawingml/2006/picture">
-                  <pic:nvPicPr>
-                    <pic:cNvPr id="0" name="UNIKOM_LAMPIRAN D_Absensi KP_Fahmi Fathurahman.jpg"/>
-                    <pic:cNvPicPr/>
-                  </pic:nvPicPr>
-                  <pic:blipFill>
-                    <a:blip r:embed="rId9" cstate="print">
-                      <a:extLst>
-                        <a:ext uri="{28A0092B-C50C-407E-A947-70E740481C1C}">
-                          <a14:useLocalDpi xmlns:a14="http://schemas.microsoft.com/office/drawing/2010/main" val="0"/>
-                        </a:ext>
-                      </a:extLst>
-                    </a:blip>
-                    <a:stretch>
-                      <a:fillRect/>
-                    </a:stretch>
-                  </pic:blipFill>
-                  <pic:spPr>
-                    <a:xfrm>
-                      <a:off x="0" y="0"/>
-                      <a:ext cx="4827905" cy="6640195"/>
-                    </a:xfrm>
-                    <a:prstGeom prst="rect">
-                      <a:avLst/>
-                    </a:prstGeom>
-                  </pic:spPr>
-                </pic:pic>
-              </a:graphicData>
-            </a:graphic>
-            <wp14:sizeRelH relativeFrom="page">
-              <wp14:pctWidth>0</wp14:pctWidth>
-            </wp14:sizeRelH>
-            <wp14:sizeRelV relativeFrom="page">
-              <wp14:pctHeight>0</wp14:pctHeight>
-            </wp14:sizeRelV>
-          </wp:anchor>
-        </w:drawing>
-      </w:r>
-    </w:p>
-    <w:p>
-      <w:pPr>
-        <w:rPr>
-          <w:rFonts w:ascii="Times New Roman" w:hAnsi="Times New Roman" w:cs="Times New Roman"/>
-          <w:b/>
-          <w:sz w:val="24"/>
-        </w:rPr>
-      </w:pPr>
-    </w:p>
-    <w:p>
-      <w:pPr>
-        <w:rPr>
-          <w:rFonts w:ascii="Times New Roman" w:hAnsi="Times New Roman" w:cs="Times New Roman"/>
-          <w:b/>
-          <w:sz w:val="24"/>
-        </w:rPr>
-      </w:pPr>
-    </w:p>
-    <w:p>
-      <w:pPr>
-        <w:rPr>
-          <w:rFonts w:ascii="Times New Roman" w:hAnsi="Times New Roman" w:cs="Times New Roman"/>
-          <w:b/>
-          <w:sz w:val="24"/>
-        </w:rPr>
-      </w:pPr>
-    </w:p>
-    <w:p>
-      <w:pPr>
-        <w:rPr>
-          <w:rFonts w:ascii="Times New Roman" w:hAnsi="Times New Roman" w:cs="Times New Roman"/>
-          <w:b/>
-          <w:sz w:val="24"/>
-        </w:rPr>
-      </w:pPr>
-    </w:p>
-    <w:p>
-      <w:pPr>
-        <w:rPr>
-          <w:rFonts w:ascii="Times New Roman" w:hAnsi="Times New Roman" w:cs="Times New Roman"/>
-          <w:b/>
-          <w:sz w:val="24"/>
-        </w:rPr>
-      </w:pPr>
-    </w:p>
-    <w:p>
-      <w:pPr>
-        <w:rPr>
-          <w:rFonts w:ascii="Times New Roman" w:hAnsi="Times New Roman" w:cs="Times New Roman"/>
-          <w:b/>
-          <w:sz w:val="24"/>
-        </w:rPr>
-      </w:pPr>
-    </w:p>
-    <w:p>
-      <w:pPr>
-        <w:rPr>
-          <w:rFonts w:ascii="Times New Roman" w:hAnsi="Times New Roman" w:cs="Times New Roman"/>
-          <w:b/>
-          <w:sz w:val="24"/>
-        </w:rPr>
-      </w:pPr>
-    </w:p>
-    <w:p>
-      <w:pPr>
-        <w:rPr>
-          <w:rFonts w:ascii="Times New Roman" w:hAnsi="Times New Roman" w:cs="Times New Roman"/>
-          <w:b/>
-          <w:sz w:val="24"/>
-        </w:rPr>
-      </w:pPr>
-    </w:p>
-    <w:p>
-      <w:pPr>
-        <w:rPr>
-          <w:rFonts w:ascii="Times New Roman" w:hAnsi="Times New Roman" w:cs="Times New Roman"/>
-          <w:b/>
-          <w:sz w:val="24"/>
-        </w:rPr>
-      </w:pPr>
-    </w:p>
-    <w:p>
-      <w:pPr>
-        <w:rPr>
-          <w:rFonts w:ascii="Times New Roman" w:hAnsi="Times New Roman" w:cs="Times New Roman"/>
-          <w:b/>
-          <w:sz w:val="24"/>
-        </w:rPr>
-      </w:pPr>
-    </w:p>
-    <w:p>
-      <w:pPr>
-        <w:rPr>
-          <w:rFonts w:ascii="Times New Roman" w:hAnsi="Times New Roman" w:cs="Times New Roman"/>
-          <w:b/>
-          <w:sz w:val="24"/>
-        </w:rPr>
-      </w:pPr>
-    </w:p>
-    <w:p>
-      <w:pPr>
-        <w:rPr>
-          <w:rFonts w:ascii="Times New Roman" w:hAnsi="Times New Roman" w:cs="Times New Roman"/>
-          <w:b/>
-          <w:sz w:val="24"/>
-        </w:rPr>
-      </w:pPr>
-    </w:p>
-    <w:p>
-      <w:pPr>
-        <w:rPr>
-          <w:rFonts w:ascii="Times New Roman" w:hAnsi="Times New Roman" w:cs="Times New Roman"/>
-          <w:b/>
-          <w:sz w:val="24"/>
-        </w:rPr>
-      </w:pPr>
-    </w:p>
-    <w:p>
-      <w:pPr>
-        <w:rPr>
-          <w:rFonts w:ascii="Times New Roman" w:hAnsi="Times New Roman" w:cs="Times New Roman"/>
-          <w:b/>
-          <w:sz w:val="24"/>
-        </w:rPr>
-      </w:pPr>
-    </w:p>
-    <w:p>
-      <w:pPr>
-        <w:rPr>
-          <w:rFonts w:ascii="Times New Roman" w:hAnsi="Times New Roman" w:cs="Times New Roman"/>
-          <w:b/>
-          <w:sz w:val="24"/>
-        </w:rPr>
-      </w:pPr>
-    </w:p>
-    <w:p>
-      <w:pPr>
-        <w:rPr>
-          <w:rFonts w:ascii="Times New Roman" w:hAnsi="Times New Roman" w:cs="Times New Roman"/>
-          <w:b/>
-          <w:sz w:val="24"/>
-        </w:rPr>
-      </w:pPr>
-    </w:p>
-    <w:p>
-      <w:pPr>
-        <w:rPr>
-          <w:rFonts w:ascii="Times New Roman" w:hAnsi="Times New Roman" w:cs="Times New Roman"/>
-          <w:b/>
-          <w:sz w:val="24"/>
-        </w:rPr>
-      </w:pPr>
-    </w:p>
-    <w:p>
-      <w:pPr>
-        <w:rPr>
-          <w:rFonts w:ascii="Times New Roman" w:hAnsi="Times New Roman" w:cs="Times New Roman"/>
-          <w:b/>
-          <w:sz w:val="24"/>
-        </w:rPr>
-      </w:pPr>
-    </w:p>
-    <w:p>
-      <w:pPr>
-        <w:rPr>
-          <w:rFonts w:ascii="Times New Roman" w:hAnsi="Times New Roman" w:cs="Times New Roman"/>
-          <w:b/>
-          <w:sz w:val="24"/>
-        </w:rPr>
-      </w:pPr>
-    </w:p>
-    <w:p>
-      <w:pPr>
-        <w:rPr>
-          <w:rFonts w:ascii="Times New Roman" w:hAnsi="Times New Roman" w:cs="Times New Roman"/>
-          <w:b/>
-          <w:sz w:val="24"/>
-        </w:rPr>
-      </w:pPr>
-    </w:p>
-    <w:p>
-      <w:pPr>
-        <w:rPr>
-          <w:rFonts w:ascii="Times New Roman" w:hAnsi="Times New Roman" w:cs="Times New Roman"/>
-          <w:b/>
-          <w:sz w:val="24"/>
-        </w:rPr>
-      </w:pPr>
-    </w:p>
-    <w:p>
-      <w:pPr>
-        <w:rPr>
-          <w:rFonts w:ascii="Times New Roman" w:hAnsi="Times New Roman" w:cs="Times New Roman"/>
-          <w:b/>
-          <w:sz w:val="24"/>
-        </w:rPr>
-      </w:pPr>
-    </w:p>
-    <w:p>
-      <w:pPr>
-        <w:rPr>
-          <w:rFonts w:ascii="Times New Roman" w:hAnsi="Times New Roman" w:cs="Times New Roman"/>
-          <w:b/>
-          <w:sz w:val="24"/>
-        </w:rPr>
-      </w:pPr>
-    </w:p>
-    <w:p>
-      <w:pPr>
-        <w:rPr>
-          <w:rFonts w:ascii="Times New Roman" w:hAnsi="Times New Roman" w:cs="Times New Roman"/>
-          <w:b/>
-          <w:sz w:val="24"/>
-        </w:rPr>
-      </w:pPr>
-    </w:p>
-    <w:p>
-      <w:pPr>
-        <w:rPr>
-          <w:rFonts w:ascii="Times New Roman" w:hAnsi="Times New Roman" w:cs="Times New Roman"/>
-          <w:b/>
-          <w:sz w:val="24"/>
-        </w:rPr>
-      </w:pPr>
-    </w:p>
-    <w:p>
-      <w:pPr>
-        <w:rPr>
-          <w:rFonts w:ascii="Times New Roman" w:hAnsi="Times New Roman" w:cs="Times New Roman"/>
-          <w:b/>
-          <w:sz w:val="24"/>
-        </w:rPr>
-      </w:pPr>
+      </w:pPr>
+      <w:bookmarkStart w:id="0" w:name="_GoBack"/>
+      <w:bookmarkEnd w:id="0"/>
     </w:p>
     <w:p>
       <w:pPr>
@@ -1650,7 +1424,7 @@
   <a:extraClrSchemeLst/>
   <a:extLst>
     <a:ext uri="{05A4C25C-085E-4340-85A3-A5531E510DB2}">
-      <thm15:themeFamily xmlns:thm15="http://schemas.microsoft.com/office/thememl/2012/main" xmlns="" name="Office Theme" id="{62F939B6-93AF-4DB8-9C6B-D6C7DFDC589F}" vid="{4A3C46E8-61CC-4603-A589-7422A47A8E4A}"/>
+      <thm15:themeFamily xmlns="" xmlns:thm15="http://schemas.microsoft.com/office/thememl/2012/main" name="Office Theme" id="{62F939B6-93AF-4DB8-9C6B-D6C7DFDC589F}" vid="{4A3C46E8-61CC-4603-A589-7422A47A8E4A}"/>
     </a:ext>
   </a:extLst>
 </a:theme>
@@ -1661,7 +1435,7 @@
 </file>
 
 <file path=customXml/itemProps1.xml><?xml version="1.0" encoding="utf-8"?>
-<ds:datastoreItem xmlns:ds="http://schemas.openxmlformats.org/officeDocument/2006/customXml" ds:itemID="{B7B7C801-901E-4F34-BB53-44E3AE7E0926}">
+<ds:datastoreItem xmlns:ds="http://schemas.openxmlformats.org/officeDocument/2006/customXml" ds:itemID="{82AE6342-AF11-478C-A81B-8A8260BF23D8}">
   <ds:schemaRefs>
     <ds:schemaRef ds:uri="http://schemas.openxmlformats.org/officeDocument/2006/bibliography"/>
   </ds:schemaRefs>

--- a/Laporan PKL/Lampiran/UNIKOM_LAMPIRAN E_Presensi KP_AhmadPaudji.docx
+++ b/Laporan PKL/Lampiran/UNIKOM_LAMPIRAN E_Presensi KP_AhmadPaudji.docx
@@ -133,16 +133,20 @@
           <w:sz w:val="24"/>
         </w:rPr>
       </w:pPr>
+      <w:bookmarkStart w:id="0" w:name="_GoBack"/>
       <w:r>
         <w:rPr>
+          <w:rFonts w:ascii="Times New Roman" w:hAnsi="Times New Roman" w:cs="Times New Roman"/>
+          <w:b/>
           <w:noProof/>
+          <w:sz w:val="24"/>
         </w:rPr>
         <w:lastRenderedPageBreak/>
         <w:drawing>
-          <wp:inline distT="0" distB="0" distL="0" distR="0" wp14:anchorId="6233E3FE" wp14:editId="7BBE7C62">
-            <wp:extent cx="5127172" cy="7093231"/>
+          <wp:inline distT="0" distB="0" distL="0" distR="0">
+            <wp:extent cx="5301343" cy="7399810"/>
             <wp:effectExtent l="0" t="0" r="0" b="0"/>
-            <wp:docPr id="2" name="Picture 2"/>
+            <wp:docPr id="3" name="Picture 3" descr="D:\Github\DTTI\Laporan PKL\Lampiran Gambar\UNIKOM_LembarPresensi_AhmadPaudji.jpg"/>
             <wp:cNvGraphicFramePr>
               <a:graphicFrameLocks xmlns:a="http://schemas.openxmlformats.org/drawingml/2006/main" noChangeAspect="1"/>
             </wp:cNvGraphicFramePr>
@@ -150,23 +154,36 @@
               <a:graphicData uri="http://schemas.openxmlformats.org/drawingml/2006/picture">
                 <pic:pic xmlns:pic="http://schemas.openxmlformats.org/drawingml/2006/picture">
                   <pic:nvPicPr>
-                    <pic:cNvPr id="0" name=""/>
-                    <pic:cNvPicPr/>
+                    <pic:cNvPr id="0" name="Picture 1" descr="D:\Github\DTTI\Laporan PKL\Lampiran Gambar\UNIKOM_LembarPresensi_AhmadPaudji.jpg"/>
+                    <pic:cNvPicPr>
+                      <a:picLocks noChangeAspect="1" noChangeArrowheads="1"/>
+                    </pic:cNvPicPr>
                   </pic:nvPicPr>
                   <pic:blipFill>
-                    <a:blip r:embed="rId9"/>
+                    <a:blip r:embed="rId9" cstate="print">
+                      <a:extLst>
+                        <a:ext uri="{28A0092B-C50C-407E-A947-70E740481C1C}">
+                          <a14:useLocalDpi xmlns:a14="http://schemas.microsoft.com/office/drawing/2010/main" val="0"/>
+                        </a:ext>
+                      </a:extLst>
+                    </a:blip>
+                    <a:srcRect/>
                     <a:stretch>
                       <a:fillRect/>
                     </a:stretch>
                   </pic:blipFill>
-                  <pic:spPr>
+                  <pic:spPr bwMode="auto">
                     <a:xfrm>
                       <a:off x="0" y="0"/>
-                      <a:ext cx="5129162" cy="7095985"/>
+                      <a:ext cx="5303897" cy="7403375"/>
                     </a:xfrm>
                     <a:prstGeom prst="rect">
                       <a:avLst/>
                     </a:prstGeom>
+                    <a:noFill/>
+                    <a:ln>
+                      <a:noFill/>
+                    </a:ln>
                   </pic:spPr>
                 </pic:pic>
               </a:graphicData>
@@ -174,6 +191,7 @@
           </wp:inline>
         </w:drawing>
       </w:r>
+      <w:bookmarkEnd w:id="0"/>
     </w:p>
     <w:p>
       <w:pPr>
@@ -405,8 +423,6 @@
           <w:sz w:val="24"/>
         </w:rPr>
       </w:pPr>
-      <w:bookmarkStart w:id="0" w:name="_GoBack"/>
-      <w:bookmarkEnd w:id="0"/>
     </w:p>
     <w:p>
       <w:pPr>
@@ -1424,7 +1440,7 @@
   <a:extraClrSchemeLst/>
   <a:extLst>
     <a:ext uri="{05A4C25C-085E-4340-85A3-A5531E510DB2}">
-      <thm15:themeFamily xmlns="" xmlns:thm15="http://schemas.microsoft.com/office/thememl/2012/main" name="Office Theme" id="{62F939B6-93AF-4DB8-9C6B-D6C7DFDC589F}" vid="{4A3C46E8-61CC-4603-A589-7422A47A8E4A}"/>
+      <thm15:themeFamily xmlns:thm15="http://schemas.microsoft.com/office/thememl/2012/main" xmlns="" name="Office Theme" id="{62F939B6-93AF-4DB8-9C6B-D6C7DFDC589F}" vid="{4A3C46E8-61CC-4603-A589-7422A47A8E4A}"/>
     </a:ext>
   </a:extLst>
 </a:theme>
@@ -1435,7 +1451,7 @@
 </file>
 
 <file path=customXml/itemProps1.xml><?xml version="1.0" encoding="utf-8"?>
-<ds:datastoreItem xmlns:ds="http://schemas.openxmlformats.org/officeDocument/2006/customXml" ds:itemID="{82AE6342-AF11-478C-A81B-8A8260BF23D8}">
+<ds:datastoreItem xmlns:ds="http://schemas.openxmlformats.org/officeDocument/2006/customXml" ds:itemID="{DEFA8426-4CFA-4E81-BC25-D4E212B2B893}">
   <ds:schemaRefs>
     <ds:schemaRef ds:uri="http://schemas.openxmlformats.org/officeDocument/2006/bibliography"/>
   </ds:schemaRefs>
